--- a/H06 Functies/Hoofdstuk 6 Functies.docx
+++ b/H06 Functies/Hoofdstuk 6 Functies.docx
@@ -320,14 +320,7 @@
           <w:sz w:val="36"/>
           <w:szCs w:val="36"/>
         </w:rPr>
-        <w:t>6.</w:t>
-      </w:r>
-      <w:r>
-        <w:rPr>
-          <w:sz w:val="36"/>
-          <w:szCs w:val="36"/>
-        </w:rPr>
-        <w:t>3</w:t>
+        <w:t>6.3</w:t>
       </w:r>
     </w:p>
     <w:p>
@@ -469,14 +462,7 @@
           <w:sz w:val="36"/>
           <w:szCs w:val="36"/>
         </w:rPr>
-        <w:t>6.</w:t>
-      </w:r>
-      <w:r>
-        <w:rPr>
-          <w:sz w:val="36"/>
-          <w:szCs w:val="36"/>
-        </w:rPr>
-        <w:t>4</w:t>
+        <w:t>6.4</w:t>
       </w:r>
     </w:p>
     <w:p>
@@ -537,14 +523,7 @@
           <w:sz w:val="28"/>
           <w:szCs w:val="28"/>
         </w:rPr>
-        <w:t xml:space="preserve">WHERE </w:t>
-      </w:r>
-      <w:r>
-        <w:rPr>
-          <w:sz w:val="28"/>
-          <w:szCs w:val="28"/>
-        </w:rPr>
-        <w:t>schoolgeld = ‘500’;</w:t>
+        <w:t>WHERE schoolgeld = ‘500’;</w:t>
       </w:r>
     </w:p>
     <w:p>
@@ -616,14 +595,7 @@
           <w:sz w:val="36"/>
           <w:szCs w:val="36"/>
         </w:rPr>
-        <w:t>6.</w:t>
-      </w:r>
-      <w:r>
-        <w:rPr>
-          <w:sz w:val="36"/>
-          <w:szCs w:val="36"/>
-        </w:rPr>
-        <w:t>5</w:t>
+        <w:t>6.5</w:t>
       </w:r>
     </w:p>
     <w:p>
@@ -990,14 +962,7 @@
           <w:sz w:val="32"/>
           <w:szCs w:val="32"/>
         </w:rPr>
-        <w:t>tussenvoegsels</w:t>
-      </w:r>
-      <w:r>
-        <w:rPr>
-          <w:sz w:val="32"/>
-          <w:szCs w:val="32"/>
-        </w:rPr>
-        <w:t xml:space="preserve">, </w:t>
+        <w:t xml:space="preserve">tussenvoegsels, </w:t>
       </w:r>
       <w:proofErr w:type="gramStart"/>
       <w:r>
@@ -1043,21 +1008,7 @@
           <w:sz w:val="32"/>
           <w:szCs w:val="32"/>
         </w:rPr>
-        <w:t xml:space="preserve">GROUP BY </w:t>
-      </w:r>
-      <w:r>
-        <w:rPr>
-          <w:sz w:val="32"/>
-          <w:szCs w:val="32"/>
-        </w:rPr>
-        <w:t>tussenvoegsels</w:t>
-      </w:r>
-      <w:r>
-        <w:rPr>
-          <w:sz w:val="32"/>
-          <w:szCs w:val="32"/>
-        </w:rPr>
-        <w:t>;</w:t>
+        <w:t>GROUP BY tussenvoegsels;</w:t>
       </w:r>
     </w:p>
     <w:p>
@@ -1096,6 +1047,511 @@
                     <a:xfrm>
                       <a:off x="0" y="0"/>
                       <a:ext cx="5760720" cy="1413510"/>
+                    </a:xfrm>
+                    <a:prstGeom prst="rect">
+                      <a:avLst/>
+                    </a:prstGeom>
+                  </pic:spPr>
+                </pic:pic>
+              </a:graphicData>
+            </a:graphic>
+          </wp:inline>
+        </w:drawing>
+      </w:r>
+    </w:p>
+    <w:p>
+      <w:pPr>
+        <w:tabs>
+          <w:tab w:val="center" w:pos="4536"/>
+          <w:tab w:val="left" w:pos="6180"/>
+        </w:tabs>
+        <w:jc w:val="center"/>
+        <w:rPr>
+          <w:sz w:val="36"/>
+          <w:szCs w:val="36"/>
+        </w:rPr>
+      </w:pPr>
+      <w:r>
+        <w:rPr>
+          <w:sz w:val="36"/>
+          <w:szCs w:val="36"/>
+        </w:rPr>
+        <w:t xml:space="preserve">Opdracht </w:t>
+      </w:r>
+      <w:r>
+        <w:rPr>
+          <w:sz w:val="36"/>
+          <w:szCs w:val="36"/>
+        </w:rPr>
+        <w:t>6.8</w:t>
+      </w:r>
+    </w:p>
+    <w:p>
+      <w:pPr>
+        <w:rPr>
+          <w:sz w:val="32"/>
+          <w:szCs w:val="32"/>
+        </w:rPr>
+      </w:pPr>
+      <w:r>
+        <w:rPr>
+          <w:sz w:val="32"/>
+          <w:szCs w:val="32"/>
+        </w:rPr>
+        <w:t xml:space="preserve">SELECT </w:t>
+      </w:r>
+      <w:r>
+        <w:rPr>
+          <w:sz w:val="32"/>
+          <w:szCs w:val="32"/>
+        </w:rPr>
+        <w:t xml:space="preserve">woonplaats, </w:t>
+      </w:r>
+      <w:proofErr w:type="gramStart"/>
+      <w:r>
+        <w:rPr>
+          <w:sz w:val="32"/>
+          <w:szCs w:val="32"/>
+        </w:rPr>
+        <w:t>COUNT(</w:t>
+      </w:r>
+      <w:proofErr w:type="gramEnd"/>
+      <w:r>
+        <w:rPr>
+          <w:sz w:val="32"/>
+          <w:szCs w:val="32"/>
+        </w:rPr>
+        <w:t>*)</w:t>
+      </w:r>
+    </w:p>
+    <w:p>
+      <w:pPr>
+        <w:rPr>
+          <w:sz w:val="32"/>
+          <w:szCs w:val="32"/>
+        </w:rPr>
+      </w:pPr>
+      <w:r>
+        <w:rPr>
+          <w:sz w:val="32"/>
+          <w:szCs w:val="32"/>
+        </w:rPr>
+        <w:t>FROM student</w:t>
+      </w:r>
+    </w:p>
+    <w:p>
+      <w:pPr>
+        <w:rPr>
+          <w:sz w:val="32"/>
+          <w:szCs w:val="32"/>
+        </w:rPr>
+      </w:pPr>
+      <w:r>
+        <w:rPr>
+          <w:sz w:val="32"/>
+          <w:szCs w:val="32"/>
+        </w:rPr>
+        <w:t>GROUP BY woonplaats</w:t>
+      </w:r>
+    </w:p>
+    <w:p>
+      <w:pPr>
+        <w:rPr>
+          <w:sz w:val="32"/>
+          <w:szCs w:val="32"/>
+        </w:rPr>
+      </w:pPr>
+      <w:r>
+        <w:rPr>
+          <w:sz w:val="32"/>
+          <w:szCs w:val="32"/>
+        </w:rPr>
+        <w:t xml:space="preserve">HAVING </w:t>
+      </w:r>
+      <w:proofErr w:type="gramStart"/>
+      <w:r>
+        <w:rPr>
+          <w:sz w:val="32"/>
+          <w:szCs w:val="32"/>
+        </w:rPr>
+        <w:t>COUNT(</w:t>
+      </w:r>
+      <w:proofErr w:type="gramEnd"/>
+      <w:r>
+        <w:rPr>
+          <w:sz w:val="32"/>
+          <w:szCs w:val="32"/>
+        </w:rPr>
+        <w:t>*) &gt; 2;</w:t>
+      </w:r>
+    </w:p>
+    <w:p>
+      <w:r>
+        <w:rPr>
+          <w:noProof/>
+        </w:rPr>
+        <w:drawing>
+          <wp:inline distT="0" distB="0" distL="0" distR="0" wp14:anchorId="0EDD354A" wp14:editId="57521240">
+            <wp:extent cx="3797300" cy="1765300"/>
+            <wp:effectExtent l="0" t="0" r="0" b="0"/>
+            <wp:docPr id="8" name="Afbeelding 8" descr="Afbeelding met tekst&#10;&#10;Automatisch gegenereerde beschrijving"/>
+            <wp:cNvGraphicFramePr>
+              <a:graphicFrameLocks xmlns:a="http://schemas.openxmlformats.org/drawingml/2006/main" noChangeAspect="1"/>
+            </wp:cNvGraphicFramePr>
+            <a:graphic xmlns:a="http://schemas.openxmlformats.org/drawingml/2006/main">
+              <a:graphicData uri="http://schemas.openxmlformats.org/drawingml/2006/picture">
+                <pic:pic xmlns:pic="http://schemas.openxmlformats.org/drawingml/2006/picture">
+                  <pic:nvPicPr>
+                    <pic:cNvPr id="8" name="Afbeelding 8" descr="Afbeelding met tekst&#10;&#10;Automatisch gegenereerde beschrijving"/>
+                    <pic:cNvPicPr/>
+                  </pic:nvPicPr>
+                  <pic:blipFill>
+                    <a:blip r:embed="rId11">
+                      <a:extLst>
+                        <a:ext uri="{28A0092B-C50C-407E-A947-70E740481C1C}">
+                          <a14:useLocalDpi xmlns:a14="http://schemas.microsoft.com/office/drawing/2010/main" val="0"/>
+                        </a:ext>
+                      </a:extLst>
+                    </a:blip>
+                    <a:stretch>
+                      <a:fillRect/>
+                    </a:stretch>
+                  </pic:blipFill>
+                  <pic:spPr>
+                    <a:xfrm>
+                      <a:off x="0" y="0"/>
+                      <a:ext cx="3797300" cy="1765300"/>
+                    </a:xfrm>
+                    <a:prstGeom prst="rect">
+                      <a:avLst/>
+                    </a:prstGeom>
+                  </pic:spPr>
+                </pic:pic>
+              </a:graphicData>
+            </a:graphic>
+          </wp:inline>
+        </w:drawing>
+      </w:r>
+    </w:p>
+    <w:p>
+      <w:pPr>
+        <w:tabs>
+          <w:tab w:val="center" w:pos="4536"/>
+          <w:tab w:val="left" w:pos="6180"/>
+        </w:tabs>
+        <w:jc w:val="center"/>
+        <w:rPr>
+          <w:sz w:val="36"/>
+          <w:szCs w:val="36"/>
+        </w:rPr>
+      </w:pPr>
+      <w:r>
+        <w:rPr>
+          <w:sz w:val="36"/>
+          <w:szCs w:val="36"/>
+        </w:rPr>
+        <w:lastRenderedPageBreak/>
+        <w:t xml:space="preserve">Opdracht </w:t>
+      </w:r>
+      <w:r>
+        <w:rPr>
+          <w:sz w:val="36"/>
+          <w:szCs w:val="36"/>
+        </w:rPr>
+        <w:t>6.9</w:t>
+      </w:r>
+    </w:p>
+    <w:p>
+      <w:pPr>
+        <w:rPr>
+          <w:sz w:val="32"/>
+          <w:szCs w:val="32"/>
+        </w:rPr>
+      </w:pPr>
+      <w:r>
+        <w:rPr>
+          <w:sz w:val="32"/>
+          <w:szCs w:val="32"/>
+        </w:rPr>
+        <w:t xml:space="preserve">SELECT </w:t>
+      </w:r>
+      <w:r>
+        <w:rPr>
+          <w:sz w:val="32"/>
+          <w:szCs w:val="32"/>
+        </w:rPr>
+        <w:t xml:space="preserve">woonplaats, </w:t>
+      </w:r>
+      <w:proofErr w:type="gramStart"/>
+      <w:r>
+        <w:rPr>
+          <w:sz w:val="32"/>
+          <w:szCs w:val="32"/>
+        </w:rPr>
+        <w:t>SUM(</w:t>
+      </w:r>
+      <w:proofErr w:type="gramEnd"/>
+      <w:r>
+        <w:rPr>
+          <w:sz w:val="32"/>
+          <w:szCs w:val="32"/>
+        </w:rPr>
+        <w:t>schoolgeld – betaald)</w:t>
+      </w:r>
+    </w:p>
+    <w:p>
+      <w:pPr>
+        <w:rPr>
+          <w:sz w:val="32"/>
+          <w:szCs w:val="32"/>
+        </w:rPr>
+      </w:pPr>
+      <w:r>
+        <w:rPr>
+          <w:sz w:val="32"/>
+          <w:szCs w:val="32"/>
+        </w:rPr>
+        <w:t>FROM student</w:t>
+      </w:r>
+    </w:p>
+    <w:p>
+      <w:pPr>
+        <w:rPr>
+          <w:sz w:val="32"/>
+          <w:szCs w:val="32"/>
+        </w:rPr>
+      </w:pPr>
+      <w:r>
+        <w:rPr>
+          <w:sz w:val="32"/>
+          <w:szCs w:val="32"/>
+        </w:rPr>
+        <w:t xml:space="preserve">GROUP BY </w:t>
+      </w:r>
+      <w:r>
+        <w:rPr>
+          <w:sz w:val="32"/>
+          <w:szCs w:val="32"/>
+        </w:rPr>
+        <w:t>woonplaats</w:t>
+      </w:r>
+      <w:r>
+        <w:rPr>
+          <w:sz w:val="32"/>
+          <w:szCs w:val="32"/>
+        </w:rPr>
+        <w:t>;</w:t>
+      </w:r>
+    </w:p>
+    <w:p>
+      <w:r>
+        <w:rPr>
+          <w:noProof/>
+        </w:rPr>
+        <w:drawing>
+          <wp:inline distT="0" distB="0" distL="0" distR="0" wp14:anchorId="42903A13" wp14:editId="595F620A">
+            <wp:extent cx="5760720" cy="1252855"/>
+            <wp:effectExtent l="0" t="0" r="5080" b="4445"/>
+            <wp:docPr id="9" name="Afbeelding 9" descr="Afbeelding met tekst&#10;&#10;Automatisch gegenereerde beschrijving"/>
+            <wp:cNvGraphicFramePr>
+              <a:graphicFrameLocks xmlns:a="http://schemas.openxmlformats.org/drawingml/2006/main" noChangeAspect="1"/>
+            </wp:cNvGraphicFramePr>
+            <a:graphic xmlns:a="http://schemas.openxmlformats.org/drawingml/2006/main">
+              <a:graphicData uri="http://schemas.openxmlformats.org/drawingml/2006/picture">
+                <pic:pic xmlns:pic="http://schemas.openxmlformats.org/drawingml/2006/picture">
+                  <pic:nvPicPr>
+                    <pic:cNvPr id="9" name="Afbeelding 9" descr="Afbeelding met tekst&#10;&#10;Automatisch gegenereerde beschrijving"/>
+                    <pic:cNvPicPr/>
+                  </pic:nvPicPr>
+                  <pic:blipFill>
+                    <a:blip r:embed="rId12">
+                      <a:extLst>
+                        <a:ext uri="{28A0092B-C50C-407E-A947-70E740481C1C}">
+                          <a14:useLocalDpi xmlns:a14="http://schemas.microsoft.com/office/drawing/2010/main" val="0"/>
+                        </a:ext>
+                      </a:extLst>
+                    </a:blip>
+                    <a:stretch>
+                      <a:fillRect/>
+                    </a:stretch>
+                  </pic:blipFill>
+                  <pic:spPr>
+                    <a:xfrm>
+                      <a:off x="0" y="0"/>
+                      <a:ext cx="5760720" cy="1252855"/>
+                    </a:xfrm>
+                    <a:prstGeom prst="rect">
+                      <a:avLst/>
+                    </a:prstGeom>
+                  </pic:spPr>
+                </pic:pic>
+              </a:graphicData>
+            </a:graphic>
+          </wp:inline>
+        </w:drawing>
+      </w:r>
+    </w:p>
+    <w:p/>
+    <w:p>
+      <w:pPr>
+        <w:tabs>
+          <w:tab w:val="center" w:pos="4536"/>
+          <w:tab w:val="left" w:pos="6180"/>
+        </w:tabs>
+        <w:jc w:val="center"/>
+        <w:rPr>
+          <w:sz w:val="36"/>
+          <w:szCs w:val="36"/>
+        </w:rPr>
+      </w:pPr>
+      <w:r>
+        <w:rPr>
+          <w:sz w:val="36"/>
+          <w:szCs w:val="36"/>
+        </w:rPr>
+        <w:t>Opdracht 6.</w:t>
+      </w:r>
+      <w:r>
+        <w:rPr>
+          <w:sz w:val="36"/>
+          <w:szCs w:val="36"/>
+        </w:rPr>
+        <w:t>10</w:t>
+      </w:r>
+    </w:p>
+    <w:p>
+      <w:pPr>
+        <w:rPr>
+          <w:sz w:val="32"/>
+          <w:szCs w:val="32"/>
+        </w:rPr>
+      </w:pPr>
+      <w:r>
+        <w:rPr>
+          <w:sz w:val="32"/>
+          <w:szCs w:val="32"/>
+        </w:rPr>
+        <w:t xml:space="preserve">SELECT </w:t>
+      </w:r>
+      <w:r>
+        <w:rPr>
+          <w:sz w:val="32"/>
+          <w:szCs w:val="32"/>
+        </w:rPr>
+        <w:t xml:space="preserve">woonplaats, </w:t>
+      </w:r>
+      <w:proofErr w:type="gramStart"/>
+      <w:r>
+        <w:rPr>
+          <w:sz w:val="32"/>
+          <w:szCs w:val="32"/>
+        </w:rPr>
+        <w:t>SUM(</w:t>
+      </w:r>
+      <w:proofErr w:type="gramEnd"/>
+      <w:r>
+        <w:rPr>
+          <w:sz w:val="32"/>
+          <w:szCs w:val="32"/>
+        </w:rPr>
+        <w:t>schoolgeld - betaald)</w:t>
+      </w:r>
+    </w:p>
+    <w:p>
+      <w:pPr>
+        <w:rPr>
+          <w:sz w:val="32"/>
+          <w:szCs w:val="32"/>
+        </w:rPr>
+      </w:pPr>
+      <w:r>
+        <w:rPr>
+          <w:sz w:val="32"/>
+          <w:szCs w:val="32"/>
+        </w:rPr>
+        <w:t>FROM student</w:t>
+      </w:r>
+    </w:p>
+    <w:p>
+      <w:pPr>
+        <w:rPr>
+          <w:sz w:val="32"/>
+          <w:szCs w:val="32"/>
+        </w:rPr>
+      </w:pPr>
+      <w:r>
+        <w:rPr>
+          <w:sz w:val="32"/>
+          <w:szCs w:val="32"/>
+        </w:rPr>
+        <w:t>WHERE woonplaats &lt;&gt; ‘Almere’</w:t>
+      </w:r>
+    </w:p>
+    <w:p>
+      <w:pPr>
+        <w:rPr>
+          <w:sz w:val="32"/>
+          <w:szCs w:val="32"/>
+        </w:rPr>
+      </w:pPr>
+      <w:r>
+        <w:rPr>
+          <w:sz w:val="32"/>
+          <w:szCs w:val="32"/>
+        </w:rPr>
+        <w:t xml:space="preserve">GROUP BY </w:t>
+      </w:r>
+      <w:r>
+        <w:rPr>
+          <w:sz w:val="32"/>
+          <w:szCs w:val="32"/>
+        </w:rPr>
+        <w:t>woonplaats</w:t>
+      </w:r>
+      <w:r>
+        <w:rPr>
+          <w:sz w:val="32"/>
+          <w:szCs w:val="32"/>
+        </w:rPr>
+        <w:t>;</w:t>
+      </w:r>
+    </w:p>
+    <w:p>
+      <w:r>
+        <w:rPr>
+          <w:noProof/>
+        </w:rPr>
+        <w:drawing>
+          <wp:inline distT="0" distB="0" distL="0" distR="0" wp14:anchorId="09934D2E" wp14:editId="1D0CE99D">
+            <wp:extent cx="5760720" cy="895985"/>
+            <wp:effectExtent l="0" t="0" r="5080" b="5715"/>
+            <wp:docPr id="10" name="Afbeelding 10" descr="Afbeelding met tekst&#10;&#10;Automatisch gegenereerde beschrijving"/>
+            <wp:cNvGraphicFramePr>
+              <a:graphicFrameLocks xmlns:a="http://schemas.openxmlformats.org/drawingml/2006/main" noChangeAspect="1"/>
+            </wp:cNvGraphicFramePr>
+            <a:graphic xmlns:a="http://schemas.openxmlformats.org/drawingml/2006/main">
+              <a:graphicData uri="http://schemas.openxmlformats.org/drawingml/2006/picture">
+                <pic:pic xmlns:pic="http://schemas.openxmlformats.org/drawingml/2006/picture">
+                  <pic:nvPicPr>
+                    <pic:cNvPr id="10" name="Afbeelding 10" descr="Afbeelding met tekst&#10;&#10;Automatisch gegenereerde beschrijving"/>
+                    <pic:cNvPicPr/>
+                  </pic:nvPicPr>
+                  <pic:blipFill>
+                    <a:blip r:embed="rId13" cstate="print">
+                      <a:extLst>
+                        <a:ext uri="{28A0092B-C50C-407E-A947-70E740481C1C}">
+                          <a14:useLocalDpi xmlns:a14="http://schemas.microsoft.com/office/drawing/2010/main" val="0"/>
+                        </a:ext>
+                      </a:extLst>
+                    </a:blip>
+                    <a:stretch>
+                      <a:fillRect/>
+                    </a:stretch>
+                  </pic:blipFill>
+                  <pic:spPr>
+                    <a:xfrm>
+                      <a:off x="0" y="0"/>
+                      <a:ext cx="5760720" cy="895985"/>
                     </a:xfrm>
                     <a:prstGeom prst="rect">
                       <a:avLst/>
